--- a/Doc/从LPSP中导模型.docx
+++ b/Doc/从LPSP中导模型.docx
@@ -738,9 +738,6 @@
       <w:pPr>
         <w:pStyle w:val="a3"/>
         <w:ind w:left="360" w:firstLineChars="0" w:firstLine="0"/>
-        <w:rPr>
-          <w:rFonts w:hint="eastAsia"/>
-        </w:rPr>
       </w:pPr>
       <w:r>
         <w:rPr>
@@ -784,6 +781,182 @@
         </w:drawing>
       </w:r>
     </w:p>
+    <w:p>
+      <w:pPr>
+        <w:pStyle w:val="a3"/>
+        <w:ind w:left="360" w:firstLineChars="0" w:firstLine="0"/>
+      </w:pPr>
+    </w:p>
+    <w:p>
+      <w:pPr>
+        <w:pStyle w:val="3"/>
+      </w:pPr>
+      <w:r>
+        <w:rPr>
+          <w:rFonts w:hint="eastAsia"/>
+        </w:rPr>
+        <w:t>枪身动画</w:t>
+      </w:r>
+    </w:p>
+    <w:p>
+      <w:pPr>
+        <w:pStyle w:val="a3"/>
+        <w:numPr>
+          <w:ilvl w:val="0"/>
+          <w:numId w:val="6"/>
+        </w:numPr>
+        <w:ind w:firstLineChars="0"/>
+      </w:pPr>
+      <w:r>
+        <w:rPr>
+          <w:rFonts w:hint="eastAsia"/>
+        </w:rPr>
+        <w:t>从枪身FBX导入到UE设置：</w:t>
+      </w:r>
+    </w:p>
+    <w:p>
+      <w:pPr>
+        <w:pStyle w:val="a3"/>
+        <w:ind w:left="360" w:firstLineChars="0" w:firstLine="0"/>
+      </w:pPr>
+      <w:r>
+        <w:rPr>
+          <w:noProof/>
+        </w:rPr>
+        <w:drawing>
+          <wp:inline distT="0" distB="0" distL="0" distR="0" wp14:anchorId="5092C07F" wp14:editId="1F81222D">
+            <wp:extent cx="2840743" cy="4885898"/>
+            <wp:effectExtent l="0" t="0" r="0" b="0"/>
+            <wp:docPr id="1" name="图片 1"/>
+            <wp:cNvGraphicFramePr>
+              <a:graphicFrameLocks xmlns:a="http://schemas.openxmlformats.org/drawingml/2006/main" noChangeAspect="1"/>
+            </wp:cNvGraphicFramePr>
+            <a:graphic xmlns:a="http://schemas.openxmlformats.org/drawingml/2006/main">
+              <a:graphicData uri="http://schemas.openxmlformats.org/drawingml/2006/picture">
+                <pic:pic xmlns:pic="http://schemas.openxmlformats.org/drawingml/2006/picture">
+                  <pic:nvPicPr>
+                    <pic:cNvPr id="1" name=""/>
+                    <pic:cNvPicPr/>
+                  </pic:nvPicPr>
+                  <pic:blipFill>
+                    <a:blip r:embed="rId16"/>
+                    <a:stretch>
+                      <a:fillRect/>
+                    </a:stretch>
+                  </pic:blipFill>
+                  <pic:spPr>
+                    <a:xfrm>
+                      <a:off x="0" y="0"/>
+                      <a:ext cx="2848822" cy="4899794"/>
+                    </a:xfrm>
+                    <a:prstGeom prst="rect">
+                      <a:avLst/>
+                    </a:prstGeom>
+                  </pic:spPr>
+                </pic:pic>
+              </a:graphicData>
+            </a:graphic>
+          </wp:inline>
+        </w:drawing>
+      </w:r>
+      <w:r>
+        <w:rPr>
+          <w:rFonts w:hint="eastAsia"/>
+        </w:rPr>
+        <w:t xml:space="preserve"> </w:t>
+      </w:r>
+      <w:r>
+        <w:t xml:space="preserve">-&gt; </w:t>
+      </w:r>
+      <w:r>
+        <w:rPr>
+          <w:noProof/>
+        </w:rPr>
+        <w:drawing>
+          <wp:inline distT="0" distB="0" distL="0" distR="0" wp14:anchorId="5D224160" wp14:editId="0632DAD8">
+            <wp:extent cx="9971428" cy="2666667"/>
+            <wp:effectExtent l="0" t="0" r="0" b="635"/>
+            <wp:docPr id="2" name="图片 2"/>
+            <wp:cNvGraphicFramePr>
+              <a:graphicFrameLocks xmlns:a="http://schemas.openxmlformats.org/drawingml/2006/main" noChangeAspect="1"/>
+            </wp:cNvGraphicFramePr>
+            <a:graphic xmlns:a="http://schemas.openxmlformats.org/drawingml/2006/main">
+              <a:graphicData uri="http://schemas.openxmlformats.org/drawingml/2006/picture">
+                <pic:pic xmlns:pic="http://schemas.openxmlformats.org/drawingml/2006/picture">
+                  <pic:nvPicPr>
+                    <pic:cNvPr id="1" name=""/>
+                    <pic:cNvPicPr/>
+                  </pic:nvPicPr>
+                  <pic:blipFill>
+                    <a:blip r:embed="rId17"/>
+                    <a:stretch>
+                      <a:fillRect/>
+                    </a:stretch>
+                  </pic:blipFill>
+                  <pic:spPr>
+                    <a:xfrm>
+                      <a:off x="0" y="0"/>
+                      <a:ext cx="9971428" cy="2666667"/>
+                    </a:xfrm>
+                    <a:prstGeom prst="rect">
+                      <a:avLst/>
+                    </a:prstGeom>
+                  </pic:spPr>
+                </pic:pic>
+              </a:graphicData>
+            </a:graphic>
+          </wp:inline>
+        </w:drawing>
+      </w:r>
+    </w:p>
+    <w:p>
+      <w:pPr>
+        <w:pStyle w:val="a3"/>
+        <w:ind w:left="360" w:firstLineChars="0" w:firstLine="0"/>
+      </w:pPr>
+    </w:p>
+    <w:p>
+      <w:pPr>
+        <w:pStyle w:val="1"/>
+        <w:numPr>
+          <w:ilvl w:val="0"/>
+          <w:numId w:val="1"/>
+        </w:numPr>
+      </w:pPr>
+      <w:r>
+        <w:rPr>
+          <w:rFonts w:hint="eastAsia"/>
+        </w:rPr>
+        <w:t>角色</w:t>
+      </w:r>
+    </w:p>
+    <w:p>
+      <w:pPr>
+        <w:pStyle w:val="a3"/>
+        <w:ind w:left="870" w:firstLineChars="0" w:firstLine="0"/>
+      </w:pPr>
+      <w:r>
+        <w:rPr>
+          <w:rFonts w:hint="eastAsia"/>
+        </w:rPr>
+        <w:t>角色模型：骨骼是UE4的Mannequin，第一人称骨骼root节点做了位移处理，第三人称没变；动画：没有源文件。</w:t>
+      </w:r>
+    </w:p>
+    <w:p>
+      <w:pPr>
+        <w:pStyle w:val="a3"/>
+        <w:ind w:left="870" w:firstLineChars="0" w:firstLine="0"/>
+        <w:rPr>
+          <w:rFonts w:hint="eastAsia"/>
+        </w:rPr>
+      </w:pPr>
+      <w:r>
+        <w:rPr>
+          <w:rFonts w:hint="eastAsia"/>
+        </w:rPr>
+        <w:t>所以角色骨骼和动画 就从LPSP项目中导出FBX，再导入到NR项目吧！</w:t>
+      </w:r>
+    </w:p>
     <w:sectPr>
       <w:pgSz w:w="31678" w:h="31678" w:code="9"/>
       <w:pgMar w:top="1440" w:right="1797" w:bottom="1440" w:left="1797" w:header="851" w:footer="992" w:gutter="0"/>
@@ -975,6 +1148,95 @@
     </w:lvl>
   </w:abstractNum>
   <w:abstractNum w:abstractNumId="2" w15:restartNumberingAfterBreak="0">
+    <w:nsid w:val="1BA30173"/>
+    <w:multiLevelType w:val="hybridMultilevel"/>
+    <w:tmpl w:val="C85AC240"/>
+    <w:lvl w:ilvl="0" w:tplc="E0C8E006">
+      <w:start w:val="1"/>
+      <w:numFmt w:val="decimal"/>
+      <w:lvlText w:val="%1、"/>
+      <w:lvlJc w:val="left"/>
+      <w:pPr>
+        <w:ind w:left="360" w:hanging="360"/>
+      </w:pPr>
+      <w:rPr>
+        <w:rFonts w:hint="default"/>
+      </w:rPr>
+    </w:lvl>
+    <w:lvl w:ilvl="1" w:tplc="04090019" w:tentative="1">
+      <w:start w:val="1"/>
+      <w:numFmt w:val="lowerLetter"/>
+      <w:lvlText w:val="%2)"/>
+      <w:lvlJc w:val="left"/>
+      <w:pPr>
+        <w:ind w:left="880" w:hanging="440"/>
+      </w:pPr>
+    </w:lvl>
+    <w:lvl w:ilvl="2" w:tplc="0409001B" w:tentative="1">
+      <w:start w:val="1"/>
+      <w:numFmt w:val="lowerRoman"/>
+      <w:lvlText w:val="%3."/>
+      <w:lvlJc w:val="right"/>
+      <w:pPr>
+        <w:ind w:left="1320" w:hanging="440"/>
+      </w:pPr>
+    </w:lvl>
+    <w:lvl w:ilvl="3" w:tplc="0409000F" w:tentative="1">
+      <w:start w:val="1"/>
+      <w:numFmt w:val="decimal"/>
+      <w:lvlText w:val="%4."/>
+      <w:lvlJc w:val="left"/>
+      <w:pPr>
+        <w:ind w:left="1760" w:hanging="440"/>
+      </w:pPr>
+    </w:lvl>
+    <w:lvl w:ilvl="4" w:tplc="04090019" w:tentative="1">
+      <w:start w:val="1"/>
+      <w:numFmt w:val="lowerLetter"/>
+      <w:lvlText w:val="%5)"/>
+      <w:lvlJc w:val="left"/>
+      <w:pPr>
+        <w:ind w:left="2200" w:hanging="440"/>
+      </w:pPr>
+    </w:lvl>
+    <w:lvl w:ilvl="5" w:tplc="0409001B" w:tentative="1">
+      <w:start w:val="1"/>
+      <w:numFmt w:val="lowerRoman"/>
+      <w:lvlText w:val="%6."/>
+      <w:lvlJc w:val="right"/>
+      <w:pPr>
+        <w:ind w:left="2640" w:hanging="440"/>
+      </w:pPr>
+    </w:lvl>
+    <w:lvl w:ilvl="6" w:tplc="0409000F" w:tentative="1">
+      <w:start w:val="1"/>
+      <w:numFmt w:val="decimal"/>
+      <w:lvlText w:val="%7."/>
+      <w:lvlJc w:val="left"/>
+      <w:pPr>
+        <w:ind w:left="3080" w:hanging="440"/>
+      </w:pPr>
+    </w:lvl>
+    <w:lvl w:ilvl="7" w:tplc="04090019" w:tentative="1">
+      <w:start w:val="1"/>
+      <w:numFmt w:val="lowerLetter"/>
+      <w:lvlText w:val="%8)"/>
+      <w:lvlJc w:val="left"/>
+      <w:pPr>
+        <w:ind w:left="3520" w:hanging="440"/>
+      </w:pPr>
+    </w:lvl>
+    <w:lvl w:ilvl="8" w:tplc="0409001B" w:tentative="1">
+      <w:start w:val="1"/>
+      <w:numFmt w:val="lowerRoman"/>
+      <w:lvlText w:val="%9."/>
+      <w:lvlJc w:val="right"/>
+      <w:pPr>
+        <w:ind w:left="3960" w:hanging="440"/>
+      </w:pPr>
+    </w:lvl>
+  </w:abstractNum>
+  <w:abstractNum w:abstractNumId="3" w15:restartNumberingAfterBreak="0">
     <w:nsid w:val="34AC5B87"/>
     <w:multiLevelType w:val="hybridMultilevel"/>
     <w:tmpl w:val="2C1A6F8E"/>
@@ -1063,7 +1325,7 @@
       </w:pPr>
     </w:lvl>
   </w:abstractNum>
-  <w:abstractNum w:abstractNumId="3" w15:restartNumberingAfterBreak="0">
+  <w:abstractNum w:abstractNumId="4" w15:restartNumberingAfterBreak="0">
     <w:nsid w:val="65F36BD0"/>
     <w:multiLevelType w:val="hybridMultilevel"/>
     <w:tmpl w:val="07BC1820"/>
@@ -1152,7 +1414,7 @@
       </w:pPr>
     </w:lvl>
   </w:abstractNum>
-  <w:abstractNum w:abstractNumId="4" w15:restartNumberingAfterBreak="0">
+  <w:abstractNum w:abstractNumId="5" w15:restartNumberingAfterBreak="0">
     <w:nsid w:val="7F7B609E"/>
     <w:multiLevelType w:val="hybridMultilevel"/>
     <w:tmpl w:val="34761E64"/>
@@ -1248,13 +1510,16 @@
     <w:abstractNumId w:val="0"/>
   </w:num>
   <w:num w:numId="3" w16cid:durableId="2061975603">
-    <w:abstractNumId w:val="2"/>
+    <w:abstractNumId w:val="3"/>
   </w:num>
   <w:num w:numId="4" w16cid:durableId="290015991">
-    <w:abstractNumId w:val="3"/>
+    <w:abstractNumId w:val="4"/>
   </w:num>
   <w:num w:numId="5" w16cid:durableId="149061034">
-    <w:abstractNumId w:val="4"/>
+    <w:abstractNumId w:val="5"/>
+  </w:num>
+  <w:num w:numId="6" w16cid:durableId="743185342">
+    <w:abstractNumId w:val="2"/>
   </w:num>
 </w:numbering>
 </file>

--- a/Doc/从LPSP中导模型.docx
+++ b/Doc/从LPSP中导模型.docx
@@ -917,6 +917,212 @@
     </w:p>
     <w:p>
       <w:pPr>
+        <w:pStyle w:val="3"/>
+      </w:pPr>
+      <w:r>
+        <w:rPr>
+          <w:rFonts w:hint="eastAsia"/>
+        </w:rPr>
+        <w:t>配件</w:t>
+      </w:r>
+    </w:p>
+    <w:p>
+      <w:pPr>
+        <w:rPr>
+          <w:rFonts w:hint="eastAsia"/>
+        </w:rPr>
+      </w:pPr>
+      <w:r>
+        <w:rPr>
+          <w:rFonts w:hint="eastAsia"/>
+        </w:rPr>
+        <w:t>与导枪身步骤一致：</w:t>
+      </w:r>
+    </w:p>
+    <w:p>
+      <w:pPr>
+        <w:rPr>
+          <w:rFonts w:hint="eastAsia"/>
+        </w:rPr>
+      </w:pPr>
+      <w:r>
+        <w:rPr>
+          <w:noProof/>
+        </w:rPr>
+        <w:drawing>
+          <wp:inline distT="0" distB="0" distL="0" distR="0" wp14:anchorId="6D6EA2DE" wp14:editId="0ACB4DBE">
+            <wp:extent cx="4497764" cy="1933575"/>
+            <wp:effectExtent l="0" t="0" r="0" b="0"/>
+            <wp:docPr id="4" name="图片 4"/>
+            <wp:cNvGraphicFramePr>
+              <a:graphicFrameLocks xmlns:a="http://schemas.openxmlformats.org/drawingml/2006/main" noChangeAspect="1"/>
+            </wp:cNvGraphicFramePr>
+            <a:graphic xmlns:a="http://schemas.openxmlformats.org/drawingml/2006/main">
+              <a:graphicData uri="http://schemas.openxmlformats.org/drawingml/2006/picture">
+                <pic:pic xmlns:pic="http://schemas.openxmlformats.org/drawingml/2006/picture">
+                  <pic:nvPicPr>
+                    <pic:cNvPr id="1" name=""/>
+                    <pic:cNvPicPr/>
+                  </pic:nvPicPr>
+                  <pic:blipFill>
+                    <a:blip r:embed="rId18"/>
+                    <a:stretch>
+                      <a:fillRect/>
+                    </a:stretch>
+                  </pic:blipFill>
+                  <pic:spPr>
+                    <a:xfrm>
+                      <a:off x="0" y="0"/>
+                      <a:ext cx="4509690" cy="1938702"/>
+                    </a:xfrm>
+                    <a:prstGeom prst="rect">
+                      <a:avLst/>
+                    </a:prstGeom>
+                  </pic:spPr>
+                </pic:pic>
+              </a:graphicData>
+            </a:graphic>
+          </wp:inline>
+        </w:drawing>
+      </w:r>
+      <w:r>
+        <w:rPr>
+          <w:rFonts w:hint="eastAsia"/>
+        </w:rPr>
+        <w:t xml:space="preserve"> </w:t>
+      </w:r>
+      <w:r>
+        <w:t xml:space="preserve">-&gt; </w:t>
+      </w:r>
+      <w:r>
+        <w:rPr>
+          <w:noProof/>
+        </w:rPr>
+        <w:drawing>
+          <wp:inline distT="0" distB="0" distL="0" distR="0" wp14:anchorId="1C72AB61" wp14:editId="762565C0">
+            <wp:extent cx="2247619" cy="3828571"/>
+            <wp:effectExtent l="0" t="0" r="635" b="635"/>
+            <wp:docPr id="5" name="图片 5"/>
+            <wp:cNvGraphicFramePr>
+              <a:graphicFrameLocks xmlns:a="http://schemas.openxmlformats.org/drawingml/2006/main" noChangeAspect="1"/>
+            </wp:cNvGraphicFramePr>
+            <a:graphic xmlns:a="http://schemas.openxmlformats.org/drawingml/2006/main">
+              <a:graphicData uri="http://schemas.openxmlformats.org/drawingml/2006/picture">
+                <pic:pic xmlns:pic="http://schemas.openxmlformats.org/drawingml/2006/picture">
+                  <pic:nvPicPr>
+                    <pic:cNvPr id="1" name=""/>
+                    <pic:cNvPicPr/>
+                  </pic:nvPicPr>
+                  <pic:blipFill>
+                    <a:blip r:embed="rId19"/>
+                    <a:stretch>
+                      <a:fillRect/>
+                    </a:stretch>
+                  </pic:blipFill>
+                  <pic:spPr>
+                    <a:xfrm>
+                      <a:off x="0" y="0"/>
+                      <a:ext cx="2247619" cy="3828571"/>
+                    </a:xfrm>
+                    <a:prstGeom prst="rect">
+                      <a:avLst/>
+                    </a:prstGeom>
+                  </pic:spPr>
+                </pic:pic>
+              </a:graphicData>
+            </a:graphic>
+          </wp:inline>
+        </w:drawing>
+      </w:r>
+      <w:r>
+        <w:t xml:space="preserve"> -&gt; </w:t>
+      </w:r>
+      <w:r>
+        <w:rPr>
+          <w:noProof/>
+        </w:rPr>
+        <w:drawing>
+          <wp:inline distT="0" distB="0" distL="0" distR="0" wp14:anchorId="4E613E07" wp14:editId="07F21063">
+            <wp:extent cx="2396934" cy="4105275"/>
+            <wp:effectExtent l="0" t="0" r="0" b="0"/>
+            <wp:docPr id="6" name="图片 6"/>
+            <wp:cNvGraphicFramePr>
+              <a:graphicFrameLocks xmlns:a="http://schemas.openxmlformats.org/drawingml/2006/main" noChangeAspect="1"/>
+            </wp:cNvGraphicFramePr>
+            <a:graphic xmlns:a="http://schemas.openxmlformats.org/drawingml/2006/main">
+              <a:graphicData uri="http://schemas.openxmlformats.org/drawingml/2006/picture">
+                <pic:pic xmlns:pic="http://schemas.openxmlformats.org/drawingml/2006/picture">
+                  <pic:nvPicPr>
+                    <pic:cNvPr id="1" name=""/>
+                    <pic:cNvPicPr/>
+                  </pic:nvPicPr>
+                  <pic:blipFill>
+                    <a:blip r:embed="rId20"/>
+                    <a:stretch>
+                      <a:fillRect/>
+                    </a:stretch>
+                  </pic:blipFill>
+                  <pic:spPr>
+                    <a:xfrm>
+                      <a:off x="0" y="0"/>
+                      <a:ext cx="2406429" cy="4121537"/>
+                    </a:xfrm>
+                    <a:prstGeom prst="rect">
+                      <a:avLst/>
+                    </a:prstGeom>
+                  </pic:spPr>
+                </pic:pic>
+              </a:graphicData>
+            </a:graphic>
+          </wp:inline>
+        </w:drawing>
+      </w:r>
+      <w:r>
+        <w:t xml:space="preserve"> -&gt; </w:t>
+      </w:r>
+      <w:r>
+        <w:rPr>
+          <w:noProof/>
+        </w:rPr>
+        <w:drawing>
+          <wp:inline distT="0" distB="0" distL="0" distR="0" wp14:anchorId="4D4DE1ED" wp14:editId="3FE12115">
+            <wp:extent cx="3790476" cy="2009524"/>
+            <wp:effectExtent l="0" t="0" r="635" b="0"/>
+            <wp:docPr id="7" name="图片 7"/>
+            <wp:cNvGraphicFramePr>
+              <a:graphicFrameLocks xmlns:a="http://schemas.openxmlformats.org/drawingml/2006/main" noChangeAspect="1"/>
+            </wp:cNvGraphicFramePr>
+            <a:graphic xmlns:a="http://schemas.openxmlformats.org/drawingml/2006/main">
+              <a:graphicData uri="http://schemas.openxmlformats.org/drawingml/2006/picture">
+                <pic:pic xmlns:pic="http://schemas.openxmlformats.org/drawingml/2006/picture">
+                  <pic:nvPicPr>
+                    <pic:cNvPr id="1" name=""/>
+                    <pic:cNvPicPr/>
+                  </pic:nvPicPr>
+                  <pic:blipFill>
+                    <a:blip r:embed="rId21"/>
+                    <a:stretch>
+                      <a:fillRect/>
+                    </a:stretch>
+                  </pic:blipFill>
+                  <pic:spPr>
+                    <a:xfrm>
+                      <a:off x="0" y="0"/>
+                      <a:ext cx="3790476" cy="2009524"/>
+                    </a:xfrm>
+                    <a:prstGeom prst="rect">
+                      <a:avLst/>
+                    </a:prstGeom>
+                  </pic:spPr>
+                </pic:pic>
+              </a:graphicData>
+            </a:graphic>
+          </wp:inline>
+        </w:drawing>
+      </w:r>
+    </w:p>
+    <w:p>
+      <w:pPr>
         <w:pStyle w:val="1"/>
         <w:numPr>
           <w:ilvl w:val="0"/>
@@ -946,9 +1152,6 @@
       <w:pPr>
         <w:pStyle w:val="a3"/>
         <w:ind w:left="870" w:firstLineChars="0" w:firstLine="0"/>
-        <w:rPr>
-          <w:rFonts w:hint="eastAsia"/>
-        </w:rPr>
       </w:pPr>
       <w:r>
         <w:rPr>
